--- a/Checkpoint Mongodb.docx
+++ b/Checkpoint Mongodb.docx
@@ -330,15 +330,7 @@
         <w:rPr>
           <w:lang w:val="en-US"/>
         </w:rPr>
-        <w:t>all o</w:t>
-      </w:r>
-      <w:bookmarkStart w:id="0" w:name="_GoBack"/>
-      <w:bookmarkEnd w:id="0"/>
-      <w:r>
-        <w:rPr>
-          <w:lang w:val="en-US"/>
-        </w:rPr>
-        <w:t>f the</w:t>
+        <w:t>all of the</w:t>
       </w:r>
       <w:proofErr w:type="gramEnd"/>
       <w:r>
@@ -510,9 +502,9 @@
         </w:rPr>
         <w:drawing>
           <wp:inline distT="0" distB="0" distL="0" distR="0">
-            <wp:extent cx="5276850" cy="5057775"/>
-            <wp:effectExtent l="0" t="0" r="0" b="9525"/>
-            <wp:docPr id="4" name="Image 4"/>
+            <wp:extent cx="3562350" cy="3371850"/>
+            <wp:effectExtent l="0" t="0" r="0" b="0"/>
+            <wp:docPr id="11" name="Image 11"/>
             <wp:cNvGraphicFramePr>
               <a:graphicFrameLocks xmlns:a="http://schemas.openxmlformats.org/drawingml/2006/main" noChangeAspect="1"/>
             </wp:cNvGraphicFramePr>
@@ -520,7 +512,7 @@
               <a:graphicData uri="http://schemas.openxmlformats.org/drawingml/2006/picture">
                 <pic:pic xmlns:pic="http://schemas.openxmlformats.org/drawingml/2006/picture">
                   <pic:nvPicPr>
-                    <pic:cNvPr id="0" name="Picture 4"/>
+                    <pic:cNvPr id="0" name="Picture 11"/>
                     <pic:cNvPicPr>
                       <a:picLocks noChangeAspect="1" noChangeArrowheads="1"/>
                     </pic:cNvPicPr>
@@ -541,7 +533,7 @@
                   <pic:spPr bwMode="auto">
                     <a:xfrm>
                       <a:off x="0" y="0"/>
-                      <a:ext cx="5276850" cy="5057775"/>
+                      <a:ext cx="3562350" cy="3371850"/>
                     </a:xfrm>
                     <a:prstGeom prst="rect">
                       <a:avLst/>
@@ -641,32 +633,19 @@
         </w:rPr>
         <w:t>: /.*ah.*/i}]})</w:t>
       </w:r>
-    </w:p>
-    <w:p>
-      <w:pPr>
-        <w:rPr>
-          <w:lang w:val="en-US"/>
-        </w:rPr>
-      </w:pPr>
-    </w:p>
-    <w:p>
-      <w:pPr>
-        <w:rPr>
-          <w:lang w:val="en-US"/>
-        </w:rPr>
-      </w:pPr>
-    </w:p>
-    <w:p>
-      <w:pPr>
-        <w:rPr>
-          <w:lang w:val="en-US"/>
-        </w:rPr>
-      </w:pPr>
-      <w:r>
-        <w:rPr>
-          <w:lang w:val="en-US"/>
-        </w:rPr>
-        <w:lastRenderedPageBreak/>
+      <w:bookmarkStart w:id="0" w:name="_GoBack"/>
+      <w:bookmarkEnd w:id="0"/>
+    </w:p>
+    <w:p>
+      <w:pPr>
+        <w:rPr>
+          <w:lang w:val="en-US"/>
+        </w:rPr>
+      </w:pPr>
+      <w:r>
+        <w:rPr>
+          <w:lang w:val="en-US"/>
+        </w:rPr>
         <w:t>8. Change the contact's first name from "</w:t>
       </w:r>
       <w:proofErr w:type="spellStart"/>
@@ -797,6 +776,7 @@
         <w:rPr>
           <w:lang w:val="en-US"/>
         </w:rPr>
+        <w:lastRenderedPageBreak/>
         <w:t>9. Delete the contacts that are aged under &lt;5:</w:t>
       </w:r>
     </w:p>
